--- a/Enhanced IEEE 39-Bus System_3IBRs/READ ME.docx
+++ b/Enhanced IEEE 39-Bus System_3IBRs/READ ME.docx
@@ -4,16 +4,7 @@
   <w:body>
     <w:p>
       <w:r>
-        <w:t xml:space="preserve">READ ME: Enhanced IEEE 39 Bus System with </w:t>
-      </w:r>
-      <w:r>
-        <w:t>Three</w:t>
-      </w:r>
-      <w:r>
-        <w:t xml:space="preserve"> IBR</w:t>
-      </w:r>
-      <w:r>
-        <w:t>s</w:t>
+        <w:t>READ ME: Enhanced IEEE 39 Bus System with Three IBRs</w:t>
       </w:r>
     </w:p>
     <w:p/>
@@ -77,6 +68,42 @@
       <w:pPr>
         <w:pStyle w:val="ListParagraph"/>
         <w:numPr>
+          <w:ilvl w:val="1"/>
+          <w:numId w:val="1"/>
+        </w:numPr>
+      </w:pPr>
+      <w:r>
+        <w:t>By modifying the value of “</w:t>
+      </w:r>
+      <w:proofErr w:type="spellStart"/>
+      <w:r>
+        <w:t>eventType</w:t>
+      </w:r>
+      <w:proofErr w:type="spellEnd"/>
+      <w:r>
+        <w:t xml:space="preserve">” in the ‘disturbance.py’ file, one can simulate either a </w:t>
+      </w:r>
+      <w:proofErr w:type="spellStart"/>
+      <w:r>
+        <w:t>Busfault</w:t>
+      </w:r>
+      <w:proofErr w:type="spellEnd"/>
+      <w:r>
+        <w:t xml:space="preserve"> or </w:t>
+      </w:r>
+      <w:proofErr w:type="spellStart"/>
+      <w:r>
+        <w:t>GenTrip</w:t>
+      </w:r>
+      <w:proofErr w:type="spellEnd"/>
+      <w:r>
+        <w:t xml:space="preserve"> scenario</w:t>
+      </w:r>
+    </w:p>
+    <w:p>
+      <w:pPr>
+        <w:pStyle w:val="ListParagraph"/>
+        <w:numPr>
           <w:ilvl w:val="0"/>
           <w:numId w:val="1"/>
         </w:numPr>
@@ -114,15 +141,7 @@
         </w:numPr>
       </w:pPr>
       <w:r>
-        <w:t xml:space="preserve">EPCL </w:t>
-      </w:r>
-      <w:proofErr w:type="gramStart"/>
-      <w:r>
-        <w:t>(.p</w:t>
-      </w:r>
-      <w:proofErr w:type="gramEnd"/>
-      <w:r>
-        <w:t>) files with for running dynamic simulation with run commands</w:t>
+        <w:t>EPCL (.p) files with for running dynamic simulation with run commands</w:t>
       </w:r>
     </w:p>
     <w:p>
@@ -165,6 +184,50 @@
       <w:pPr>
         <w:pStyle w:val="ListParagraph"/>
         <w:numPr>
+          <w:ilvl w:val="1"/>
+          <w:numId w:val="1"/>
+        </w:numPr>
+      </w:pPr>
+      <w:r>
+        <w:t>By modifying the value of “</w:t>
+      </w:r>
+      <w:proofErr w:type="spellStart"/>
+      <w:r>
+        <w:t>case_idx</w:t>
+      </w:r>
+      <w:proofErr w:type="spellEnd"/>
+      <w:r>
+        <w:t>” in the ‘</w:t>
+      </w:r>
+      <w:proofErr w:type="spellStart"/>
+      <w:r>
+        <w:t>Disturbance.p</w:t>
+      </w:r>
+      <w:proofErr w:type="spellEnd"/>
+      <w:r>
+        <w:t xml:space="preserve">’ file, one can simulate either a </w:t>
+      </w:r>
+      <w:proofErr w:type="spellStart"/>
+      <w:r>
+        <w:t>BusFault</w:t>
+      </w:r>
+      <w:proofErr w:type="spellEnd"/>
+      <w:r>
+        <w:t xml:space="preserve"> or </w:t>
+      </w:r>
+      <w:proofErr w:type="spellStart"/>
+      <w:r>
+        <w:t>GenTrip</w:t>
+      </w:r>
+      <w:proofErr w:type="spellEnd"/>
+      <w:r>
+        <w:t xml:space="preserve"> scenario</w:t>
+      </w:r>
+    </w:p>
+    <w:p>
+      <w:pPr>
+        <w:pStyle w:val="ListParagraph"/>
+        <w:numPr>
           <w:ilvl w:val="0"/>
           <w:numId w:val="1"/>
         </w:numPr>
@@ -226,10 +289,35 @@
         </w:numPr>
       </w:pPr>
       <w:r>
-        <w:t>E-TRAN runtime library file for initializing ETRAN-based components in PSCAD fil</w:t>
-      </w:r>
-      <w:r>
-        <w:t>e</w:t>
+        <w:t xml:space="preserve">By modifying the time of breaker operation in “Timed Breaker Logic” in PSCAD, one can simulate either a </w:t>
+      </w:r>
+      <w:proofErr w:type="spellStart"/>
+      <w:r>
+        <w:t>BusFault</w:t>
+      </w:r>
+      <w:proofErr w:type="spellEnd"/>
+      <w:r>
+        <w:t xml:space="preserve"> or </w:t>
+      </w:r>
+      <w:proofErr w:type="spellStart"/>
+      <w:r>
+        <w:t>GenTrip</w:t>
+      </w:r>
+      <w:proofErr w:type="spellEnd"/>
+      <w:r>
+        <w:t xml:space="preserve"> scenario</w:t>
+      </w:r>
+    </w:p>
+    <w:p>
+      <w:pPr>
+        <w:pStyle w:val="ListParagraph"/>
+        <w:numPr>
+          <w:ilvl w:val="1"/>
+          <w:numId w:val="1"/>
+        </w:numPr>
+      </w:pPr>
+      <w:r>
+        <w:t>E-TRAN runtime library file for initializing ETRAN-based components in PSCAD file</w:t>
       </w:r>
     </w:p>
     <w:p>
